--- a/graduation/Spring Core.docx
+++ b/graduation/Spring Core.docx
@@ -25,6 +25,7 @@
           <w:b/>
           <w:sz w:val="28"/>
           <w:szCs w:val="28"/>
+          <w:highlight w:val="cyan"/>
           <w:lang w:val="en-US"/>
         </w:rPr>
         <w:t>Spring</w:t>
@@ -35,15 +36,17 @@
           <w:b/>
           <w:sz w:val="28"/>
           <w:szCs w:val="28"/>
-        </w:rPr>
-        <w:t xml:space="preserve"> </w:t>
-      </w:r>
-      <w:r>
-        <w:rPr>
-          <w:rFonts w:ascii="Times New Roman" w:hAnsi="Times New Roman" w:cs="Times New Roman"/>
-          <w:b/>
-          <w:sz w:val="28"/>
-          <w:szCs w:val="28"/>
+          <w:highlight w:val="cyan"/>
+        </w:rPr>
+        <w:t xml:space="preserve"> </w:t>
+      </w:r>
+      <w:r>
+        <w:rPr>
+          <w:rFonts w:ascii="Times New Roman" w:hAnsi="Times New Roman" w:cs="Times New Roman"/>
+          <w:b/>
+          <w:sz w:val="28"/>
+          <w:szCs w:val="28"/>
+          <w:highlight w:val="cyan"/>
           <w:lang w:val="en-US"/>
         </w:rPr>
         <w:t>Core</w:t>
@@ -63,7 +66,41 @@
           <w:sz w:val="28"/>
           <w:szCs w:val="28"/>
         </w:rPr>
-        <w:t xml:space="preserve">представляет собой просто контейнер внедрения зависимостей, с несколькими удобными слоями (например: доступ к базе данных, прокси, </w:t>
+        <w:t xml:space="preserve">представляет собой просто </w:t>
+      </w:r>
+      <w:r>
+        <w:rPr>
+          <w:rFonts w:ascii="Times New Roman" w:hAnsi="Times New Roman" w:cs="Times New Roman"/>
+          <w:sz w:val="28"/>
+          <w:szCs w:val="28"/>
+          <w:highlight w:val="yellow"/>
+        </w:rPr>
+        <w:t>контейнер внедрения зависимостей</w:t>
+      </w:r>
+      <w:r>
+        <w:rPr>
+          <w:rFonts w:ascii="Times New Roman" w:hAnsi="Times New Roman" w:cs="Times New Roman"/>
+          <w:sz w:val="28"/>
+          <w:szCs w:val="28"/>
+        </w:rPr>
+        <w:t xml:space="preserve">, </w:t>
+      </w:r>
+      <w:r>
+        <w:rPr>
+          <w:rFonts w:ascii="Times New Roman" w:hAnsi="Times New Roman" w:cs="Times New Roman"/>
+          <w:sz w:val="28"/>
+          <w:szCs w:val="28"/>
+          <w:highlight w:val="yellow"/>
+        </w:rPr>
+        <w:t>с несколькими удобными слоями</w:t>
+      </w:r>
+      <w:r>
+        <w:rPr>
+          <w:rFonts w:ascii="Times New Roman" w:hAnsi="Times New Roman" w:cs="Times New Roman"/>
+          <w:sz w:val="28"/>
+          <w:szCs w:val="28"/>
+        </w:rPr>
+        <w:t xml:space="preserve"> (например: доступ к базе данных, прокси, </w:t>
       </w:r>
       <w:proofErr w:type="spellStart"/>
       <w:r>
@@ -105,6 +142,7 @@
           <w:rFonts w:ascii="Times New Roman" w:hAnsi="Times New Roman" w:cs="Times New Roman"/>
           <w:sz w:val="28"/>
           <w:szCs w:val="28"/>
+          <w:highlight w:val="yellow"/>
         </w:rPr>
         <w:t>Beans</w:t>
       </w:r>
@@ -114,6 +152,7 @@
           <w:rFonts w:ascii="Times New Roman" w:hAnsi="Times New Roman" w:cs="Times New Roman"/>
           <w:sz w:val="28"/>
           <w:szCs w:val="28"/>
+          <w:highlight w:val="yellow"/>
         </w:rPr>
         <w:t xml:space="preserve">, </w:t>
       </w:r>
@@ -123,6 +162,7 @@
           <w:rFonts w:ascii="Times New Roman" w:hAnsi="Times New Roman" w:cs="Times New Roman"/>
           <w:sz w:val="28"/>
           <w:szCs w:val="28"/>
+          <w:highlight w:val="yellow"/>
         </w:rPr>
         <w:t>Core</w:t>
       </w:r>
@@ -132,6 +172,7 @@
           <w:rFonts w:ascii="Times New Roman" w:hAnsi="Times New Roman" w:cs="Times New Roman"/>
           <w:sz w:val="28"/>
           <w:szCs w:val="28"/>
+          <w:highlight w:val="yellow"/>
         </w:rPr>
         <w:t xml:space="preserve">, </w:t>
       </w:r>
@@ -141,6 +182,7 @@
           <w:rFonts w:ascii="Times New Roman" w:hAnsi="Times New Roman" w:cs="Times New Roman"/>
           <w:sz w:val="28"/>
           <w:szCs w:val="28"/>
+          <w:highlight w:val="yellow"/>
         </w:rPr>
         <w:t>Context</w:t>
       </w:r>
@@ -221,6 +263,7 @@
           <w:rFonts w:ascii="Times New Roman" w:hAnsi="Times New Roman" w:cs="Times New Roman"/>
           <w:sz w:val="28"/>
           <w:szCs w:val="28"/>
+          <w:highlight w:val="yellow"/>
         </w:rPr>
         <w:t xml:space="preserve">На практике </w:t>
       </w:r>
@@ -229,6 +272,7 @@
           <w:rFonts w:ascii="Times New Roman" w:hAnsi="Times New Roman" w:cs="Times New Roman"/>
           <w:sz w:val="28"/>
           <w:szCs w:val="28"/>
+          <w:highlight w:val="yellow"/>
           <w:lang w:val="en-US"/>
         </w:rPr>
         <w:t>DI</w:t>
@@ -238,22 +282,16 @@
           <w:rFonts w:ascii="Times New Roman" w:hAnsi="Times New Roman" w:cs="Times New Roman"/>
           <w:sz w:val="28"/>
           <w:szCs w:val="28"/>
-        </w:rPr>
-        <w:t xml:space="preserve"> </w:t>
-      </w:r>
-      <w:r>
-        <w:rPr>
-          <w:rFonts w:ascii="Times New Roman" w:hAnsi="Times New Roman" w:cs="Times New Roman"/>
-          <w:sz w:val="28"/>
-          <w:szCs w:val="28"/>
-        </w:rPr>
-        <w:t xml:space="preserve">осуществляется путем передачи параметров конструктора или с помощью </w:t>
-      </w:r>
-      <w:r>
-        <w:rPr>
-          <w:rFonts w:ascii="Times New Roman" w:hAnsi="Times New Roman" w:cs="Times New Roman"/>
-          <w:sz w:val="28"/>
-          <w:szCs w:val="28"/>
+          <w:highlight w:val="yellow"/>
+        </w:rPr>
+        <w:t xml:space="preserve"> осуществляется путем передачи параметров конструктора или с помощью </w:t>
+      </w:r>
+      <w:r>
+        <w:rPr>
+          <w:rFonts w:ascii="Times New Roman" w:hAnsi="Times New Roman" w:cs="Times New Roman"/>
+          <w:sz w:val="28"/>
+          <w:szCs w:val="28"/>
+          <w:highlight w:val="yellow"/>
           <w:lang w:val="en-US"/>
         </w:rPr>
         <w:t>setter</w:t>
@@ -263,6 +301,7 @@
           <w:rFonts w:ascii="Times New Roman" w:hAnsi="Times New Roman" w:cs="Times New Roman"/>
           <w:sz w:val="28"/>
           <w:szCs w:val="28"/>
+          <w:highlight w:val="yellow"/>
         </w:rPr>
         <w:t>-</w:t>
       </w:r>
@@ -272,6 +311,7 @@
           <w:rFonts w:ascii="Times New Roman" w:hAnsi="Times New Roman" w:cs="Times New Roman"/>
           <w:sz w:val="28"/>
           <w:szCs w:val="28"/>
+          <w:highlight w:val="yellow"/>
         </w:rPr>
         <w:t>ов</w:t>
       </w:r>
@@ -281,6 +321,7 @@
           <w:rFonts w:ascii="Times New Roman" w:hAnsi="Times New Roman" w:cs="Times New Roman"/>
           <w:sz w:val="28"/>
           <w:szCs w:val="28"/>
+          <w:highlight w:val="yellow"/>
         </w:rPr>
         <w:t>.</w:t>
       </w:r>
@@ -314,13 +355,15 @@
           <w:rFonts w:ascii="Times New Roman" w:hAnsi="Times New Roman" w:cs="Times New Roman"/>
           <w:sz w:val="28"/>
           <w:szCs w:val="28"/>
-        </w:rPr>
-      </w:pPr>
-      <w:r>
-        <w:rPr>
-          <w:rFonts w:ascii="Times New Roman" w:hAnsi="Times New Roman" w:cs="Times New Roman"/>
-          <w:sz w:val="28"/>
-          <w:szCs w:val="28"/>
+          <w:highlight w:val="yellow"/>
+        </w:rPr>
+      </w:pPr>
+      <w:r>
+        <w:rPr>
+          <w:rFonts w:ascii="Times New Roman" w:hAnsi="Times New Roman" w:cs="Times New Roman"/>
+          <w:sz w:val="28"/>
+          <w:szCs w:val="28"/>
+          <w:highlight w:val="yellow"/>
         </w:rPr>
         <w:t>Уменьшенная связь между частями приложения</w:t>
       </w:r>
@@ -335,13 +378,15 @@
           <w:rFonts w:ascii="Times New Roman" w:hAnsi="Times New Roman" w:cs="Times New Roman"/>
           <w:sz w:val="28"/>
           <w:szCs w:val="28"/>
-        </w:rPr>
-      </w:pPr>
-      <w:r>
-        <w:rPr>
-          <w:rFonts w:ascii="Times New Roman" w:hAnsi="Times New Roman" w:cs="Times New Roman"/>
-          <w:sz w:val="28"/>
-          <w:szCs w:val="28"/>
+          <w:highlight w:val="yellow"/>
+        </w:rPr>
+      </w:pPr>
+      <w:r>
+        <w:rPr>
+          <w:rFonts w:ascii="Times New Roman" w:hAnsi="Times New Roman" w:cs="Times New Roman"/>
+          <w:sz w:val="28"/>
+          <w:szCs w:val="28"/>
+          <w:highlight w:val="yellow"/>
         </w:rPr>
         <w:t>Улучшенное тестирование</w:t>
       </w:r>
@@ -356,13 +401,15 @@
           <w:rFonts w:ascii="Times New Roman" w:hAnsi="Times New Roman" w:cs="Times New Roman"/>
           <w:sz w:val="28"/>
           <w:szCs w:val="28"/>
-        </w:rPr>
-      </w:pPr>
-      <w:r>
-        <w:rPr>
-          <w:rFonts w:ascii="Times New Roman" w:hAnsi="Times New Roman" w:cs="Times New Roman"/>
-          <w:sz w:val="28"/>
-          <w:szCs w:val="28"/>
+          <w:highlight w:val="yellow"/>
+        </w:rPr>
+      </w:pPr>
+      <w:r>
+        <w:rPr>
+          <w:rFonts w:ascii="Times New Roman" w:hAnsi="Times New Roman" w:cs="Times New Roman"/>
+          <w:sz w:val="28"/>
+          <w:szCs w:val="28"/>
+          <w:highlight w:val="yellow"/>
         </w:rPr>
         <w:t>Улучшенная архитектура приложения</w:t>
       </w:r>
@@ -487,22 +534,42 @@
           <w:szCs w:val="28"/>
           <w:lang w:val="en-US"/>
         </w:rPr>
-        <w:t xml:space="preserve"> Spring Container. Container</w:t>
-      </w:r>
-      <w:r>
-        <w:rPr>
-          <w:rFonts w:ascii="Times New Roman" w:hAnsi="Times New Roman" w:cs="Times New Roman"/>
-          <w:sz w:val="28"/>
-          <w:szCs w:val="28"/>
-        </w:rPr>
-        <w:t xml:space="preserve"> </w:t>
-      </w:r>
-      <w:r>
-        <w:rPr>
-          <w:rFonts w:ascii="Times New Roman" w:hAnsi="Times New Roman" w:cs="Times New Roman"/>
-          <w:b/>
-          <w:sz w:val="28"/>
-          <w:szCs w:val="28"/>
+        <w:t xml:space="preserve"> </w:t>
+      </w:r>
+      <w:r>
+        <w:rPr>
+          <w:rFonts w:ascii="Times New Roman" w:hAnsi="Times New Roman" w:cs="Times New Roman"/>
+          <w:sz w:val="28"/>
+          <w:szCs w:val="28"/>
+          <w:highlight w:val="yellow"/>
+          <w:lang w:val="en-US"/>
+        </w:rPr>
+        <w:t>Spring Container</w:t>
+      </w:r>
+      <w:r>
+        <w:rPr>
+          <w:rFonts w:ascii="Times New Roman" w:hAnsi="Times New Roman" w:cs="Times New Roman"/>
+          <w:sz w:val="28"/>
+          <w:szCs w:val="28"/>
+          <w:lang w:val="en-US"/>
+        </w:rPr>
+        <w:t>. Container</w:t>
+      </w:r>
+      <w:r>
+        <w:rPr>
+          <w:rFonts w:ascii="Times New Roman" w:hAnsi="Times New Roman" w:cs="Times New Roman"/>
+          <w:sz w:val="28"/>
+          <w:szCs w:val="28"/>
+        </w:rPr>
+        <w:t xml:space="preserve"> </w:t>
+      </w:r>
+      <w:r>
+        <w:rPr>
+          <w:rFonts w:ascii="Times New Roman" w:hAnsi="Times New Roman" w:cs="Times New Roman"/>
+          <w:b/>
+          <w:sz w:val="28"/>
+          <w:szCs w:val="28"/>
+          <w:highlight w:val="yellow"/>
         </w:rPr>
         <w:t>создаёт объекты</w:t>
       </w:r>
@@ -511,6 +578,7 @@
           <w:rFonts w:ascii="Times New Roman" w:hAnsi="Times New Roman" w:cs="Times New Roman"/>
           <w:sz w:val="28"/>
           <w:szCs w:val="28"/>
+          <w:highlight w:val="yellow"/>
         </w:rPr>
         <w:t xml:space="preserve">, </w:t>
       </w:r>
@@ -520,6 +588,7 @@
           <w:b/>
           <w:sz w:val="28"/>
           <w:szCs w:val="28"/>
+          <w:highlight w:val="yellow"/>
         </w:rPr>
         <w:t>связывает их вместе</w:t>
       </w:r>
@@ -528,6 +597,7 @@
           <w:rFonts w:ascii="Times New Roman" w:hAnsi="Times New Roman" w:cs="Times New Roman"/>
           <w:sz w:val="28"/>
           <w:szCs w:val="28"/>
+          <w:highlight w:val="yellow"/>
         </w:rPr>
         <w:t xml:space="preserve">, </w:t>
       </w:r>
@@ -537,6 +607,7 @@
           <w:b/>
           <w:sz w:val="28"/>
           <w:szCs w:val="28"/>
+          <w:highlight w:val="yellow"/>
         </w:rPr>
         <w:t>настраивает</w:t>
       </w:r>
@@ -545,6 +616,7 @@
           <w:rFonts w:ascii="Times New Roman" w:hAnsi="Times New Roman" w:cs="Times New Roman"/>
           <w:sz w:val="28"/>
           <w:szCs w:val="28"/>
+          <w:highlight w:val="yellow"/>
         </w:rPr>
         <w:t xml:space="preserve"> и </w:t>
       </w:r>
@@ -554,6 +626,7 @@
           <w:b/>
           <w:sz w:val="28"/>
           <w:szCs w:val="28"/>
+          <w:highlight w:val="yellow"/>
         </w:rPr>
         <w:t>управляет ими</w:t>
       </w:r>
@@ -562,6 +635,7 @@
           <w:rFonts w:ascii="Times New Roman" w:hAnsi="Times New Roman" w:cs="Times New Roman"/>
           <w:sz w:val="28"/>
           <w:szCs w:val="28"/>
+          <w:highlight w:val="yellow"/>
         </w:rPr>
         <w:t xml:space="preserve"> от создания до момента уничтожения.</w:t>
       </w:r>
@@ -579,8 +653,17 @@
           <w:rFonts w:ascii="Times New Roman" w:hAnsi="Times New Roman" w:cs="Times New Roman"/>
           <w:sz w:val="28"/>
           <w:szCs w:val="28"/>
-        </w:rPr>
-        <w:t xml:space="preserve">Конфигурировать </w:t>
+          <w:highlight w:val="yellow"/>
+        </w:rPr>
+        <w:t>Конфигурировать</w:t>
+      </w:r>
+      <w:r>
+        <w:rPr>
+          <w:rFonts w:ascii="Times New Roman" w:hAnsi="Times New Roman" w:cs="Times New Roman"/>
+          <w:sz w:val="28"/>
+          <w:szCs w:val="28"/>
+        </w:rPr>
+        <w:t xml:space="preserve"> </w:t>
       </w:r>
       <w:r>
         <w:rPr>
@@ -636,13 +719,15 @@
           <w:rFonts w:ascii="Times New Roman" w:hAnsi="Times New Roman" w:cs="Times New Roman"/>
           <w:sz w:val="28"/>
           <w:szCs w:val="28"/>
-        </w:rPr>
-      </w:pPr>
-      <w:r>
-        <w:rPr>
-          <w:rFonts w:ascii="Times New Roman" w:hAnsi="Times New Roman" w:cs="Times New Roman"/>
-          <w:sz w:val="28"/>
-          <w:szCs w:val="28"/>
+          <w:highlight w:val="yellow"/>
+        </w:rPr>
+      </w:pPr>
+      <w:r>
+        <w:rPr>
+          <w:rFonts w:ascii="Times New Roman" w:hAnsi="Times New Roman" w:cs="Times New Roman"/>
+          <w:sz w:val="28"/>
+          <w:szCs w:val="28"/>
+          <w:highlight w:val="yellow"/>
         </w:rPr>
         <w:t>XML</w:t>
       </w:r>
@@ -658,13 +743,15 @@
           <w:rFonts w:ascii="Times New Roman" w:hAnsi="Times New Roman" w:cs="Times New Roman"/>
           <w:sz w:val="28"/>
           <w:szCs w:val="28"/>
-        </w:rPr>
-      </w:pPr>
-      <w:r>
-        <w:rPr>
-          <w:rFonts w:ascii="Times New Roman" w:hAnsi="Times New Roman" w:cs="Times New Roman"/>
-          <w:sz w:val="28"/>
-          <w:szCs w:val="28"/>
+          <w:highlight w:val="yellow"/>
+        </w:rPr>
+      </w:pPr>
+      <w:r>
+        <w:rPr>
+          <w:rFonts w:ascii="Times New Roman" w:hAnsi="Times New Roman" w:cs="Times New Roman"/>
+          <w:sz w:val="28"/>
+          <w:szCs w:val="28"/>
+          <w:highlight w:val="yellow"/>
         </w:rPr>
         <w:t xml:space="preserve">Аннотации </w:t>
       </w:r>
@@ -674,6 +761,7 @@
           <w:rFonts w:ascii="Times New Roman" w:hAnsi="Times New Roman" w:cs="Times New Roman"/>
           <w:sz w:val="28"/>
           <w:szCs w:val="28"/>
+          <w:highlight w:val="yellow"/>
         </w:rPr>
         <w:t>Java</w:t>
       </w:r>
@@ -690,14 +778,16 @@
           <w:rFonts w:ascii="Times New Roman" w:hAnsi="Times New Roman" w:cs="Times New Roman"/>
           <w:sz w:val="28"/>
           <w:szCs w:val="28"/>
-        </w:rPr>
-      </w:pPr>
-      <w:proofErr w:type="spellStart"/>
-      <w:r>
-        <w:rPr>
-          <w:rFonts w:ascii="Times New Roman" w:hAnsi="Times New Roman" w:cs="Times New Roman"/>
-          <w:sz w:val="28"/>
-          <w:szCs w:val="28"/>
+          <w:highlight w:val="yellow"/>
+        </w:rPr>
+      </w:pPr>
+      <w:proofErr w:type="spellStart"/>
+      <w:r>
+        <w:rPr>
+          <w:rFonts w:ascii="Times New Roman" w:hAnsi="Times New Roman" w:cs="Times New Roman"/>
+          <w:sz w:val="28"/>
+          <w:szCs w:val="28"/>
+          <w:highlight w:val="yellow"/>
         </w:rPr>
         <w:t>Java</w:t>
       </w:r>
@@ -707,6 +797,7 @@
           <w:rFonts w:ascii="Times New Roman" w:hAnsi="Times New Roman" w:cs="Times New Roman"/>
           <w:sz w:val="28"/>
           <w:szCs w:val="28"/>
+          <w:highlight w:val="yellow"/>
         </w:rPr>
         <w:t xml:space="preserve"> код</w:t>
       </w:r>
@@ -759,7 +850,24 @@
           <w:sz w:val="28"/>
           <w:szCs w:val="28"/>
         </w:rPr>
-        <w:t>имеется 2 вида контейнеров:</w:t>
+        <w:t xml:space="preserve">имеется </w:t>
+      </w:r>
+      <w:r>
+        <w:rPr>
+          <w:rFonts w:ascii="Times New Roman" w:hAnsi="Times New Roman" w:cs="Times New Roman"/>
+          <w:sz w:val="28"/>
+          <w:szCs w:val="28"/>
+          <w:highlight w:val="yellow"/>
+        </w:rPr>
+        <w:t>2 вида контейнеров</w:t>
+      </w:r>
+      <w:r>
+        <w:rPr>
+          <w:rFonts w:ascii="Times New Roman" w:hAnsi="Times New Roman" w:cs="Times New Roman"/>
+          <w:sz w:val="28"/>
+          <w:szCs w:val="28"/>
+        </w:rPr>
+        <w:t>:</w:t>
       </w:r>
     </w:p>
     <w:p>
@@ -773,14 +881,16 @@
           <w:rFonts w:ascii="Times New Roman" w:hAnsi="Times New Roman" w:cs="Times New Roman"/>
           <w:sz w:val="28"/>
           <w:szCs w:val="28"/>
-        </w:rPr>
-      </w:pPr>
-      <w:proofErr w:type="spellStart"/>
-      <w:r>
-        <w:rPr>
-          <w:rFonts w:ascii="Times New Roman" w:hAnsi="Times New Roman" w:cs="Times New Roman"/>
-          <w:sz w:val="28"/>
-          <w:szCs w:val="28"/>
+          <w:highlight w:val="yellow"/>
+        </w:rPr>
+      </w:pPr>
+      <w:proofErr w:type="spellStart"/>
+      <w:r>
+        <w:rPr>
+          <w:rFonts w:ascii="Times New Roman" w:hAnsi="Times New Roman" w:cs="Times New Roman"/>
+          <w:sz w:val="28"/>
+          <w:szCs w:val="28"/>
+          <w:highlight w:val="yellow"/>
         </w:rPr>
         <w:t>Spring</w:t>
       </w:r>
@@ -790,15 +900,17 @@
           <w:rFonts w:ascii="Times New Roman" w:hAnsi="Times New Roman" w:cs="Times New Roman"/>
           <w:sz w:val="28"/>
           <w:szCs w:val="28"/>
-        </w:rPr>
-        <w:t xml:space="preserve"> </w:t>
-      </w:r>
-      <w:proofErr w:type="spellStart"/>
-      <w:r>
-        <w:rPr>
-          <w:rFonts w:ascii="Times New Roman" w:hAnsi="Times New Roman" w:cs="Times New Roman"/>
-          <w:sz w:val="28"/>
-          <w:szCs w:val="28"/>
+          <w:highlight w:val="yellow"/>
+        </w:rPr>
+        <w:t xml:space="preserve"> </w:t>
+      </w:r>
+      <w:proofErr w:type="spellStart"/>
+      <w:r>
+        <w:rPr>
+          <w:rFonts w:ascii="Times New Roman" w:hAnsi="Times New Roman" w:cs="Times New Roman"/>
+          <w:sz w:val="28"/>
+          <w:szCs w:val="28"/>
+          <w:highlight w:val="yellow"/>
         </w:rPr>
         <w:t>BeanFactory</w:t>
       </w:r>
@@ -808,15 +920,17 @@
           <w:rFonts w:ascii="Times New Roman" w:hAnsi="Times New Roman" w:cs="Times New Roman"/>
           <w:sz w:val="28"/>
           <w:szCs w:val="28"/>
-        </w:rPr>
-        <w:t xml:space="preserve"> </w:t>
-      </w:r>
-      <w:proofErr w:type="spellStart"/>
-      <w:r>
-        <w:rPr>
-          <w:rFonts w:ascii="Times New Roman" w:hAnsi="Times New Roman" w:cs="Times New Roman"/>
-          <w:sz w:val="28"/>
-          <w:szCs w:val="28"/>
+          <w:highlight w:val="yellow"/>
+        </w:rPr>
+        <w:t xml:space="preserve"> </w:t>
+      </w:r>
+      <w:proofErr w:type="spellStart"/>
+      <w:r>
+        <w:rPr>
+          <w:rFonts w:ascii="Times New Roman" w:hAnsi="Times New Roman" w:cs="Times New Roman"/>
+          <w:sz w:val="28"/>
+          <w:szCs w:val="28"/>
+          <w:highlight w:val="yellow"/>
         </w:rPr>
         <w:t>Container</w:t>
       </w:r>
@@ -833,14 +947,16 @@
           <w:rFonts w:ascii="Times New Roman" w:hAnsi="Times New Roman" w:cs="Times New Roman"/>
           <w:sz w:val="28"/>
           <w:szCs w:val="28"/>
-        </w:rPr>
-      </w:pPr>
-      <w:proofErr w:type="spellStart"/>
-      <w:r>
-        <w:rPr>
-          <w:rFonts w:ascii="Times New Roman" w:hAnsi="Times New Roman" w:cs="Times New Roman"/>
-          <w:sz w:val="28"/>
-          <w:szCs w:val="28"/>
+          <w:highlight w:val="yellow"/>
+        </w:rPr>
+      </w:pPr>
+      <w:proofErr w:type="spellStart"/>
+      <w:r>
+        <w:rPr>
+          <w:rFonts w:ascii="Times New Roman" w:hAnsi="Times New Roman" w:cs="Times New Roman"/>
+          <w:sz w:val="28"/>
+          <w:szCs w:val="28"/>
+          <w:highlight w:val="yellow"/>
         </w:rPr>
         <w:t>Spring</w:t>
       </w:r>
@@ -850,15 +966,17 @@
           <w:rFonts w:ascii="Times New Roman" w:hAnsi="Times New Roman" w:cs="Times New Roman"/>
           <w:sz w:val="28"/>
           <w:szCs w:val="28"/>
-        </w:rPr>
-        <w:t xml:space="preserve"> </w:t>
-      </w:r>
-      <w:proofErr w:type="spellStart"/>
-      <w:r>
-        <w:rPr>
-          <w:rFonts w:ascii="Times New Roman" w:hAnsi="Times New Roman" w:cs="Times New Roman"/>
-          <w:sz w:val="28"/>
-          <w:szCs w:val="28"/>
+          <w:highlight w:val="yellow"/>
+        </w:rPr>
+        <w:t xml:space="preserve"> </w:t>
+      </w:r>
+      <w:proofErr w:type="spellStart"/>
+      <w:r>
+        <w:rPr>
+          <w:rFonts w:ascii="Times New Roman" w:hAnsi="Times New Roman" w:cs="Times New Roman"/>
+          <w:sz w:val="28"/>
+          <w:szCs w:val="28"/>
+          <w:highlight w:val="yellow"/>
         </w:rPr>
         <w:t>ApplicationContext</w:t>
       </w:r>
@@ -868,15 +986,17 @@
           <w:rFonts w:ascii="Times New Roman" w:hAnsi="Times New Roman" w:cs="Times New Roman"/>
           <w:sz w:val="28"/>
           <w:szCs w:val="28"/>
-        </w:rPr>
-        <w:t xml:space="preserve"> </w:t>
-      </w:r>
-      <w:proofErr w:type="spellStart"/>
-      <w:r>
-        <w:rPr>
-          <w:rFonts w:ascii="Times New Roman" w:hAnsi="Times New Roman" w:cs="Times New Roman"/>
-          <w:sz w:val="28"/>
-          <w:szCs w:val="28"/>
+          <w:highlight w:val="yellow"/>
+        </w:rPr>
+        <w:t xml:space="preserve"> </w:t>
+      </w:r>
+      <w:proofErr w:type="spellStart"/>
+      <w:r>
+        <w:rPr>
+          <w:rFonts w:ascii="Times New Roman" w:hAnsi="Times New Roman" w:cs="Times New Roman"/>
+          <w:sz w:val="28"/>
+          <w:szCs w:val="28"/>
+          <w:highlight w:val="yellow"/>
         </w:rPr>
         <w:t>Container</w:t>
       </w:r>
@@ -897,6 +1017,7 @@
           <w:b/>
           <w:sz w:val="28"/>
           <w:szCs w:val="28"/>
+          <w:highlight w:val="cyan"/>
         </w:rPr>
         <w:t>Жизненный цикл контейнера</w:t>
       </w:r>
@@ -920,7 +1041,24 @@
           <w:sz w:val="28"/>
           <w:szCs w:val="28"/>
         </w:rPr>
-        <w:t>Контейнер создается при запуске приложения</w:t>
+        <w:t xml:space="preserve">Контейнер </w:t>
+      </w:r>
+      <w:r>
+        <w:rPr>
+          <w:rFonts w:ascii="Times New Roman" w:hAnsi="Times New Roman" w:cs="Times New Roman"/>
+          <w:sz w:val="28"/>
+          <w:szCs w:val="28"/>
+          <w:highlight w:val="yellow"/>
+        </w:rPr>
+        <w:t>создается</w:t>
+      </w:r>
+      <w:r>
+        <w:rPr>
+          <w:rFonts w:ascii="Times New Roman" w:hAnsi="Times New Roman" w:cs="Times New Roman"/>
+          <w:sz w:val="28"/>
+          <w:szCs w:val="28"/>
+        </w:rPr>
+        <w:t xml:space="preserve"> при запуске приложения</w:t>
       </w:r>
     </w:p>
     <w:p>
@@ -934,21 +1072,32 @@
           <w:rFonts w:ascii="Times New Roman" w:hAnsi="Times New Roman" w:cs="Times New Roman"/>
           <w:sz w:val="28"/>
           <w:szCs w:val="28"/>
-        </w:rPr>
-      </w:pPr>
-      <w:r>
-        <w:rPr>
-          <w:rFonts w:ascii="Times New Roman" w:hAnsi="Times New Roman" w:cs="Times New Roman"/>
-          <w:sz w:val="28"/>
-          <w:szCs w:val="28"/>
-        </w:rPr>
-        <w:t>Контейнер считывает конфигурационные данные</w:t>
-      </w:r>
-      <w:r>
-        <w:rPr>
-          <w:rFonts w:ascii="Times New Roman" w:hAnsi="Times New Roman" w:cs="Times New Roman"/>
-          <w:sz w:val="28"/>
-          <w:szCs w:val="28"/>
+          <w:highlight w:val="yellow"/>
+        </w:rPr>
+      </w:pPr>
+      <w:r>
+        <w:rPr>
+          <w:rFonts w:ascii="Times New Roman" w:hAnsi="Times New Roman" w:cs="Times New Roman"/>
+          <w:sz w:val="28"/>
+          <w:szCs w:val="28"/>
+        </w:rPr>
+        <w:t xml:space="preserve">Контейнер </w:t>
+      </w:r>
+      <w:r>
+        <w:rPr>
+          <w:rFonts w:ascii="Times New Roman" w:hAnsi="Times New Roman" w:cs="Times New Roman"/>
+          <w:sz w:val="28"/>
+          <w:szCs w:val="28"/>
+          <w:highlight w:val="yellow"/>
+        </w:rPr>
+        <w:t>считывает конфигурационные данные</w:t>
+      </w:r>
+      <w:r>
+        <w:rPr>
+          <w:rFonts w:ascii="Times New Roman" w:hAnsi="Times New Roman" w:cs="Times New Roman"/>
+          <w:sz w:val="28"/>
+          <w:szCs w:val="28"/>
+          <w:highlight w:val="yellow"/>
         </w:rPr>
         <w:t xml:space="preserve"> с помощью класса </w:t>
       </w:r>
@@ -956,8 +1105,10 @@
       <w:r>
         <w:rPr>
           <w:rFonts w:ascii="Times New Roman" w:hAnsi="Times New Roman" w:cs="Times New Roman"/>
-          <w:sz w:val="28"/>
-          <w:szCs w:val="28"/>
+          <w:b/>
+          <w:sz w:val="28"/>
+          <w:szCs w:val="28"/>
+          <w:highlight w:val="yellow"/>
           <w:lang w:val="en-US"/>
         </w:rPr>
         <w:t>BeanDefinitionReader</w:t>
@@ -968,6 +1119,7 @@
           <w:rFonts w:ascii="Times New Roman" w:hAnsi="Times New Roman" w:cs="Times New Roman"/>
           <w:sz w:val="28"/>
           <w:szCs w:val="28"/>
+          <w:highlight w:val="yellow"/>
         </w:rPr>
         <w:t>.</w:t>
       </w:r>
@@ -991,14 +1143,24 @@
           <w:sz w:val="28"/>
           <w:szCs w:val="28"/>
         </w:rPr>
-        <w:t xml:space="preserve">Из конфигурационных данных создается описание </w:t>
-      </w:r>
-      <w:proofErr w:type="spellStart"/>
-      <w:r>
-        <w:rPr>
-          <w:rFonts w:ascii="Times New Roman" w:hAnsi="Times New Roman" w:cs="Times New Roman"/>
-          <w:sz w:val="28"/>
-          <w:szCs w:val="28"/>
+        <w:t xml:space="preserve">Из конфигурационных данных </w:t>
+      </w:r>
+      <w:r>
+        <w:rPr>
+          <w:rFonts w:ascii="Times New Roman" w:hAnsi="Times New Roman" w:cs="Times New Roman"/>
+          <w:sz w:val="28"/>
+          <w:szCs w:val="28"/>
+          <w:highlight w:val="yellow"/>
+        </w:rPr>
+        <w:t xml:space="preserve">создается описание </w:t>
+      </w:r>
+      <w:proofErr w:type="spellStart"/>
+      <w:r>
+        <w:rPr>
+          <w:rFonts w:ascii="Times New Roman" w:hAnsi="Times New Roman" w:cs="Times New Roman"/>
+          <w:sz w:val="28"/>
+          <w:szCs w:val="28"/>
+          <w:highlight w:val="yellow"/>
         </w:rPr>
         <w:t>бинов</w:t>
       </w:r>
@@ -1016,6 +1178,7 @@
           <w:rFonts w:ascii="Times New Roman" w:hAnsi="Times New Roman" w:cs="Times New Roman"/>
           <w:sz w:val="28"/>
           <w:szCs w:val="28"/>
+          <w:highlight w:val="yellow"/>
         </w:rPr>
         <w:t xml:space="preserve">и кладутся в </w:t>
       </w:r>
@@ -1025,6 +1188,7 @@
           <w:rFonts w:ascii="Times New Roman" w:hAnsi="Times New Roman" w:cs="Times New Roman"/>
           <w:sz w:val="28"/>
           <w:szCs w:val="28"/>
+          <w:highlight w:val="yellow"/>
         </w:rPr>
         <w:t>мапу</w:t>
       </w:r>
@@ -1118,14 +1282,17 @@
           <w:rFonts w:ascii="Times New Roman" w:hAnsi="Times New Roman" w:cs="Times New Roman"/>
           <w:sz w:val="28"/>
           <w:szCs w:val="28"/>
-        </w:rPr>
-      </w:pPr>
-      <w:proofErr w:type="spellStart"/>
-      <w:r>
-        <w:rPr>
-          <w:rFonts w:ascii="Times New Roman" w:hAnsi="Times New Roman" w:cs="Times New Roman"/>
-          <w:sz w:val="28"/>
-          <w:szCs w:val="28"/>
+          <w:highlight w:val="yellow"/>
+        </w:rPr>
+      </w:pPr>
+      <w:proofErr w:type="spellStart"/>
+      <w:r>
+        <w:rPr>
+          <w:rFonts w:ascii="Times New Roman" w:hAnsi="Times New Roman" w:cs="Times New Roman"/>
+          <w:b/>
+          <w:sz w:val="28"/>
+          <w:szCs w:val="28"/>
+          <w:highlight w:val="yellow"/>
         </w:rPr>
         <w:t>BeanFactoryPostProcessors</w:t>
       </w:r>
@@ -1135,6 +1302,7 @@
           <w:rFonts w:ascii="Times New Roman" w:hAnsi="Times New Roman" w:cs="Times New Roman"/>
           <w:sz w:val="28"/>
           <w:szCs w:val="28"/>
+          <w:highlight w:val="yellow"/>
         </w:rPr>
         <w:t xml:space="preserve"> обрабатывают описание </w:t>
       </w:r>
@@ -1144,6 +1312,7 @@
           <w:rFonts w:ascii="Times New Roman" w:hAnsi="Times New Roman" w:cs="Times New Roman"/>
           <w:sz w:val="28"/>
           <w:szCs w:val="28"/>
+          <w:highlight w:val="yellow"/>
         </w:rPr>
         <w:t>бина</w:t>
       </w:r>
@@ -1166,8 +1335,10 @@
       <w:r>
         <w:rPr>
           <w:rFonts w:ascii="Times New Roman" w:hAnsi="Times New Roman" w:cs="Times New Roman"/>
-          <w:sz w:val="28"/>
-          <w:szCs w:val="28"/>
+          <w:b/>
+          <w:sz w:val="28"/>
+          <w:szCs w:val="28"/>
+          <w:highlight w:val="yellow"/>
           <w:lang w:val="en-US"/>
         </w:rPr>
         <w:t>BeanFactory</w:t>
@@ -1178,14 +1349,16 @@
           <w:rFonts w:ascii="Times New Roman" w:hAnsi="Times New Roman" w:cs="Times New Roman"/>
           <w:sz w:val="28"/>
           <w:szCs w:val="28"/>
-        </w:rPr>
-        <w:t xml:space="preserve"> </w:t>
-      </w:r>
-      <w:r>
-        <w:rPr>
-          <w:rFonts w:ascii="Times New Roman" w:hAnsi="Times New Roman" w:cs="Times New Roman"/>
-          <w:sz w:val="28"/>
-          <w:szCs w:val="28"/>
+          <w:highlight w:val="yellow"/>
+        </w:rPr>
+        <w:t xml:space="preserve"> </w:t>
+      </w:r>
+      <w:r>
+        <w:rPr>
+          <w:rFonts w:ascii="Times New Roman" w:hAnsi="Times New Roman" w:cs="Times New Roman"/>
+          <w:sz w:val="28"/>
+          <w:szCs w:val="28"/>
+          <w:highlight w:val="yellow"/>
         </w:rPr>
         <w:t xml:space="preserve">создает </w:t>
       </w:r>
@@ -1195,6 +1368,7 @@
           <w:rFonts w:ascii="Times New Roman" w:hAnsi="Times New Roman" w:cs="Times New Roman"/>
           <w:sz w:val="28"/>
           <w:szCs w:val="28"/>
+          <w:highlight w:val="yellow"/>
         </w:rPr>
         <w:t>бины</w:t>
       </w:r>
@@ -1204,6 +1378,7 @@
           <w:rFonts w:ascii="Times New Roman" w:hAnsi="Times New Roman" w:cs="Times New Roman"/>
           <w:sz w:val="28"/>
           <w:szCs w:val="28"/>
+          <w:highlight w:val="yellow"/>
         </w:rPr>
         <w:t xml:space="preserve"> используя их </w:t>
       </w:r>
@@ -1212,6 +1387,7 @@
           <w:rFonts w:ascii="Times New Roman" w:hAnsi="Times New Roman" w:cs="Times New Roman"/>
           <w:sz w:val="28"/>
           <w:szCs w:val="28"/>
+          <w:highlight w:val="yellow"/>
           <w:lang w:val="en-US"/>
         </w:rPr>
         <w:t>definition</w:t>
@@ -1244,6 +1420,7 @@
           <w:rFonts w:ascii="Times New Roman" w:hAnsi="Times New Roman" w:cs="Times New Roman"/>
           <w:sz w:val="28"/>
           <w:szCs w:val="28"/>
+          <w:highlight w:val="yellow"/>
         </w:rPr>
         <w:t>Бины</w:t>
       </w:r>
@@ -1253,8 +1430,17 @@
           <w:rFonts w:ascii="Times New Roman" w:hAnsi="Times New Roman" w:cs="Times New Roman"/>
           <w:sz w:val="28"/>
           <w:szCs w:val="28"/>
-        </w:rPr>
-        <w:t xml:space="preserve"> инициализируются — значения свойств и зависимости внедряются в бин</w:t>
+          <w:highlight w:val="yellow"/>
+        </w:rPr>
+        <w:t xml:space="preserve"> инициализируются</w:t>
+      </w:r>
+      <w:r>
+        <w:rPr>
+          <w:rFonts w:ascii="Times New Roman" w:hAnsi="Times New Roman" w:cs="Times New Roman"/>
+          <w:sz w:val="28"/>
+          <w:szCs w:val="28"/>
+        </w:rPr>
+        <w:t xml:space="preserve"> — значения свойств и зависимости внедряются в бин</w:t>
       </w:r>
     </w:p>
     <w:p>
@@ -1274,8 +1460,10 @@
       <w:r>
         <w:rPr>
           <w:rFonts w:ascii="Times New Roman" w:hAnsi="Times New Roman" w:cs="Times New Roman"/>
-          <w:sz w:val="28"/>
-          <w:szCs w:val="28"/>
+          <w:b/>
+          <w:sz w:val="28"/>
+          <w:szCs w:val="28"/>
+          <w:highlight w:val="yellow"/>
         </w:rPr>
         <w:lastRenderedPageBreak/>
         <w:t>BeanPostProcessor</w:t>
@@ -1286,14 +1474,16 @@
           <w:rFonts w:ascii="Times New Roman" w:hAnsi="Times New Roman" w:cs="Times New Roman"/>
           <w:sz w:val="28"/>
           <w:szCs w:val="28"/>
-        </w:rPr>
-        <w:t xml:space="preserve"> </w:t>
-      </w:r>
-      <w:r>
-        <w:rPr>
-          <w:rFonts w:ascii="Times New Roman" w:hAnsi="Times New Roman" w:cs="Times New Roman"/>
-          <w:sz w:val="28"/>
-          <w:szCs w:val="28"/>
+          <w:highlight w:val="yellow"/>
+        </w:rPr>
+        <w:t xml:space="preserve"> </w:t>
+      </w:r>
+      <w:r>
+        <w:rPr>
+          <w:rFonts w:ascii="Times New Roman" w:hAnsi="Times New Roman" w:cs="Times New Roman"/>
+          <w:sz w:val="28"/>
+          <w:szCs w:val="28"/>
+          <w:highlight w:val="yellow"/>
         </w:rPr>
         <w:t xml:space="preserve">дополнительно обрабатывает </w:t>
       </w:r>
@@ -1303,6 +1493,7 @@
           <w:rFonts w:ascii="Times New Roman" w:hAnsi="Times New Roman" w:cs="Times New Roman"/>
           <w:sz w:val="28"/>
           <w:szCs w:val="28"/>
+          <w:highlight w:val="yellow"/>
         </w:rPr>
         <w:t>бины</w:t>
       </w:r>
@@ -1330,6 +1521,7 @@
           <w:b/>
           <w:sz w:val="28"/>
           <w:szCs w:val="28"/>
+          <w:highlight w:val="yellow"/>
           <w:lang w:val="en-US"/>
         </w:rPr>
         <w:t>postProcessBeforeInitialization</w:t>
@@ -1363,6 +1555,7 @@
           <w:rFonts w:ascii="Times New Roman" w:hAnsi="Times New Roman" w:cs="Times New Roman"/>
           <w:sz w:val="28"/>
           <w:szCs w:val="28"/>
+          <w:highlight w:val="yellow"/>
         </w:rPr>
         <w:t xml:space="preserve">Вызывается </w:t>
       </w:r>
@@ -1370,8 +1563,10 @@
       <w:r>
         <w:rPr>
           <w:rFonts w:ascii="Times New Roman" w:hAnsi="Times New Roman" w:cs="Times New Roman"/>
-          <w:sz w:val="28"/>
-          <w:szCs w:val="28"/>
+          <w:b/>
+          <w:sz w:val="28"/>
+          <w:szCs w:val="28"/>
+          <w:highlight w:val="yellow"/>
           <w:lang w:val="en-US"/>
         </w:rPr>
         <w:t>init</w:t>
@@ -1382,17 +1577,28 @@
           <w:rFonts w:ascii="Times New Roman" w:hAnsi="Times New Roman" w:cs="Times New Roman"/>
           <w:sz w:val="28"/>
           <w:szCs w:val="28"/>
-          <w:lang w:val="en-US"/>
-        </w:rPr>
-        <w:t xml:space="preserve"> </w:t>
-      </w:r>
-      <w:r>
-        <w:rPr>
-          <w:rFonts w:ascii="Times New Roman" w:hAnsi="Times New Roman" w:cs="Times New Roman"/>
-          <w:sz w:val="28"/>
-          <w:szCs w:val="28"/>
-        </w:rPr>
-        <w:t>метод.</w:t>
+          <w:highlight w:val="yellow"/>
+          <w:lang w:val="en-US"/>
+        </w:rPr>
+        <w:t xml:space="preserve"> </w:t>
+      </w:r>
+      <w:r>
+        <w:rPr>
+          <w:rFonts w:ascii="Times New Roman" w:hAnsi="Times New Roman" w:cs="Times New Roman"/>
+          <w:b/>
+          <w:sz w:val="28"/>
+          <w:szCs w:val="28"/>
+          <w:highlight w:val="yellow"/>
+        </w:rPr>
+        <w:t>метод</w:t>
+      </w:r>
+      <w:r>
+        <w:rPr>
+          <w:rFonts w:ascii="Times New Roman" w:hAnsi="Times New Roman" w:cs="Times New Roman"/>
+          <w:sz w:val="28"/>
+          <w:szCs w:val="28"/>
+        </w:rPr>
+        <w:t>.</w:t>
       </w:r>
     </w:p>
     <w:p>
@@ -1412,8 +1618,10 @@
       <w:r>
         <w:rPr>
           <w:rFonts w:ascii="Times New Roman" w:hAnsi="Times New Roman" w:cs="Times New Roman"/>
-          <w:sz w:val="28"/>
-          <w:szCs w:val="28"/>
+          <w:b/>
+          <w:sz w:val="28"/>
+          <w:szCs w:val="28"/>
+          <w:highlight w:val="yellow"/>
           <w:lang w:val="en-US"/>
         </w:rPr>
         <w:t>BeanPostProcessor</w:t>
@@ -1460,6 +1668,7 @@
           <w:b/>
           <w:sz w:val="28"/>
           <w:szCs w:val="28"/>
+          <w:highlight w:val="yellow"/>
           <w:lang w:val="en-US"/>
         </w:rPr>
         <w:t>postProcessAfterInitialization</w:t>
@@ -1486,13 +1695,15 @@
           <w:rFonts w:ascii="Times New Roman" w:hAnsi="Times New Roman" w:cs="Times New Roman"/>
           <w:sz w:val="28"/>
           <w:szCs w:val="28"/>
-        </w:rPr>
-      </w:pPr>
-      <w:r>
-        <w:rPr>
-          <w:rFonts w:ascii="Times New Roman" w:hAnsi="Times New Roman" w:cs="Times New Roman"/>
-          <w:sz w:val="28"/>
-          <w:szCs w:val="28"/>
+          <w:highlight w:val="yellow"/>
+        </w:rPr>
+      </w:pPr>
+      <w:r>
+        <w:rPr>
+          <w:rFonts w:ascii="Times New Roman" w:hAnsi="Times New Roman" w:cs="Times New Roman"/>
+          <w:sz w:val="28"/>
+          <w:szCs w:val="28"/>
+          <w:highlight w:val="yellow"/>
         </w:rPr>
         <w:t>Приложение запущено и работает</w:t>
       </w:r>
@@ -1530,13 +1741,15 @@
           <w:rFonts w:ascii="Times New Roman" w:hAnsi="Times New Roman" w:cs="Times New Roman"/>
           <w:sz w:val="28"/>
           <w:szCs w:val="28"/>
-        </w:rPr>
-      </w:pPr>
-      <w:r>
-        <w:rPr>
-          <w:rFonts w:ascii="Times New Roman" w:hAnsi="Times New Roman" w:cs="Times New Roman"/>
-          <w:sz w:val="28"/>
-          <w:szCs w:val="28"/>
+          <w:highlight w:val="yellow"/>
+        </w:rPr>
+      </w:pPr>
+      <w:r>
+        <w:rPr>
+          <w:rFonts w:ascii="Times New Roman" w:hAnsi="Times New Roman" w:cs="Times New Roman"/>
+          <w:sz w:val="28"/>
+          <w:szCs w:val="28"/>
+          <w:highlight w:val="yellow"/>
         </w:rPr>
         <w:t>Контейнер закрывается</w:t>
       </w:r>
@@ -1552,40 +1765,47 @@
           <w:rFonts w:ascii="Times New Roman" w:hAnsi="Times New Roman" w:cs="Times New Roman"/>
           <w:sz w:val="28"/>
           <w:szCs w:val="28"/>
-        </w:rPr>
-      </w:pPr>
-      <w:r>
-        <w:rPr>
-          <w:rFonts w:ascii="Times New Roman" w:hAnsi="Times New Roman" w:cs="Times New Roman"/>
-          <w:sz w:val="28"/>
-          <w:szCs w:val="28"/>
+          <w:highlight w:val="yellow"/>
+        </w:rPr>
+      </w:pPr>
+      <w:r>
+        <w:rPr>
+          <w:rFonts w:ascii="Times New Roman" w:hAnsi="Times New Roman" w:cs="Times New Roman"/>
+          <w:sz w:val="28"/>
+          <w:szCs w:val="28"/>
+          <w:highlight w:val="yellow"/>
         </w:rPr>
         <w:t xml:space="preserve">Вызываются </w:t>
       </w:r>
-      <w:proofErr w:type="spellStart"/>
-      <w:r>
-        <w:rPr>
-          <w:rFonts w:ascii="Times New Roman" w:hAnsi="Times New Roman" w:cs="Times New Roman"/>
-          <w:sz w:val="28"/>
-          <w:szCs w:val="28"/>
-        </w:rPr>
-        <w:t>callback</w:t>
-      </w:r>
-      <w:proofErr w:type="spellEnd"/>
-      <w:r>
-        <w:rPr>
-          <w:rFonts w:ascii="Times New Roman" w:hAnsi="Times New Roman" w:cs="Times New Roman"/>
-          <w:sz w:val="28"/>
-          <w:szCs w:val="28"/>
-        </w:rPr>
-        <w:t xml:space="preserve"> </w:t>
-      </w:r>
-      <w:proofErr w:type="spellStart"/>
-      <w:r>
-        <w:rPr>
-          <w:rFonts w:ascii="Times New Roman" w:hAnsi="Times New Roman" w:cs="Times New Roman"/>
-          <w:sz w:val="28"/>
-          <w:szCs w:val="28"/>
+      <w:r>
+        <w:rPr>
+          <w:rFonts w:ascii="Times New Roman" w:hAnsi="Times New Roman" w:cs="Times New Roman"/>
+          <w:b/>
+          <w:sz w:val="28"/>
+          <w:szCs w:val="28"/>
+          <w:highlight w:val="yellow"/>
+          <w:lang w:val="en-US"/>
+        </w:rPr>
+        <w:t>destroy</w:t>
+      </w:r>
+      <w:r>
+        <w:rPr>
+          <w:rFonts w:ascii="Times New Roman" w:hAnsi="Times New Roman" w:cs="Times New Roman"/>
+          <w:b/>
+          <w:sz w:val="28"/>
+          <w:szCs w:val="28"/>
+          <w:highlight w:val="yellow"/>
+        </w:rPr>
+        <w:t xml:space="preserve"> </w:t>
+      </w:r>
+      <w:proofErr w:type="spellStart"/>
+      <w:r>
+        <w:rPr>
+          <w:rFonts w:ascii="Times New Roman" w:hAnsi="Times New Roman" w:cs="Times New Roman"/>
+          <w:b/>
+          <w:sz w:val="28"/>
+          <w:szCs w:val="28"/>
+          <w:highlight w:val="yellow"/>
         </w:rPr>
         <w:t>methods</w:t>
       </w:r>
@@ -1614,6 +1834,7 @@
           <w:b/>
           <w:sz w:val="28"/>
           <w:szCs w:val="28"/>
+          <w:highlight w:val="cyan"/>
           <w:lang w:val="en-US"/>
         </w:rPr>
         <w:t>Bean</w:t>
@@ -1633,14 +1854,26 @@
           <w:sz w:val="28"/>
           <w:szCs w:val="28"/>
         </w:rPr>
-        <w:t xml:space="preserve">это объект, который создается и контролируется </w:t>
-      </w:r>
-      <w:proofErr w:type="spellStart"/>
-      <w:r>
-        <w:rPr>
-          <w:rFonts w:ascii="Times New Roman" w:hAnsi="Times New Roman" w:cs="Times New Roman"/>
-          <w:sz w:val="28"/>
-          <w:szCs w:val="28"/>
+        <w:t xml:space="preserve">это </w:t>
+      </w:r>
+      <w:r>
+        <w:rPr>
+          <w:rFonts w:ascii="Times New Roman" w:hAnsi="Times New Roman" w:cs="Times New Roman"/>
+          <w:color w:val="000000" w:themeColor="text1"/>
+          <w:sz w:val="28"/>
+          <w:szCs w:val="28"/>
+          <w:highlight w:val="yellow"/>
+        </w:rPr>
+        <w:t xml:space="preserve">объект, который создается и контролируется </w:t>
+      </w:r>
+      <w:proofErr w:type="spellStart"/>
+      <w:r>
+        <w:rPr>
+          <w:rFonts w:ascii="Times New Roman" w:hAnsi="Times New Roman" w:cs="Times New Roman"/>
+          <w:color w:val="000000" w:themeColor="text1"/>
+          <w:sz w:val="28"/>
+          <w:szCs w:val="28"/>
+          <w:highlight w:val="yellow"/>
         </w:rPr>
         <w:t>спрингом</w:t>
       </w:r>
@@ -1693,6 +1926,7 @@
           <w:b/>
           <w:sz w:val="28"/>
           <w:szCs w:val="28"/>
+          <w:highlight w:val="yellow"/>
           <w:lang w:val="en-US"/>
         </w:rPr>
         <w:t>POJO</w:t>
@@ -1703,6 +1937,7 @@
           <w:b/>
           <w:sz w:val="28"/>
           <w:szCs w:val="28"/>
+          <w:highlight w:val="yellow"/>
         </w:rPr>
         <w:t xml:space="preserve"> (</w:t>
       </w:r>
@@ -1712,6 +1947,7 @@
           <w:b/>
           <w:sz w:val="28"/>
           <w:szCs w:val="28"/>
+          <w:highlight w:val="yellow"/>
           <w:lang w:val="en-US"/>
         </w:rPr>
         <w:t>Plain</w:t>
@@ -1722,15 +1958,17 @@
           <w:b/>
           <w:sz w:val="28"/>
           <w:szCs w:val="28"/>
-        </w:rPr>
-        <w:t xml:space="preserve"> </w:t>
-      </w:r>
-      <w:r>
-        <w:rPr>
-          <w:rFonts w:ascii="Times New Roman" w:hAnsi="Times New Roman" w:cs="Times New Roman"/>
-          <w:b/>
-          <w:sz w:val="28"/>
-          <w:szCs w:val="28"/>
+          <w:highlight w:val="yellow"/>
+        </w:rPr>
+        <w:t xml:space="preserve"> </w:t>
+      </w:r>
+      <w:r>
+        <w:rPr>
+          <w:rFonts w:ascii="Times New Roman" w:hAnsi="Times New Roman" w:cs="Times New Roman"/>
+          <w:b/>
+          <w:sz w:val="28"/>
+          <w:szCs w:val="28"/>
+          <w:highlight w:val="yellow"/>
           <w:lang w:val="en-US"/>
         </w:rPr>
         <w:t>Old</w:t>
@@ -1741,15 +1979,17 @@
           <w:b/>
           <w:sz w:val="28"/>
           <w:szCs w:val="28"/>
-        </w:rPr>
-        <w:t xml:space="preserve"> </w:t>
-      </w:r>
-      <w:r>
-        <w:rPr>
-          <w:rFonts w:ascii="Times New Roman" w:hAnsi="Times New Roman" w:cs="Times New Roman"/>
-          <w:b/>
-          <w:sz w:val="28"/>
-          <w:szCs w:val="28"/>
+          <w:highlight w:val="yellow"/>
+        </w:rPr>
+        <w:t xml:space="preserve"> </w:t>
+      </w:r>
+      <w:r>
+        <w:rPr>
+          <w:rFonts w:ascii="Times New Roman" w:hAnsi="Times New Roman" w:cs="Times New Roman"/>
+          <w:b/>
+          <w:sz w:val="28"/>
+          <w:szCs w:val="28"/>
+          <w:highlight w:val="yellow"/>
           <w:lang w:val="en-US"/>
         </w:rPr>
         <w:t>Java</w:t>
@@ -1760,15 +2000,17 @@
           <w:b/>
           <w:sz w:val="28"/>
           <w:szCs w:val="28"/>
-        </w:rPr>
-        <w:t xml:space="preserve"> </w:t>
-      </w:r>
-      <w:r>
-        <w:rPr>
-          <w:rFonts w:ascii="Times New Roman" w:hAnsi="Times New Roman" w:cs="Times New Roman"/>
-          <w:b/>
-          <w:sz w:val="28"/>
-          <w:szCs w:val="28"/>
+          <w:highlight w:val="yellow"/>
+        </w:rPr>
+        <w:t xml:space="preserve"> </w:t>
+      </w:r>
+      <w:r>
+        <w:rPr>
+          <w:rFonts w:ascii="Times New Roman" w:hAnsi="Times New Roman" w:cs="Times New Roman"/>
+          <w:b/>
+          <w:sz w:val="28"/>
+          <w:szCs w:val="28"/>
+          <w:highlight w:val="yellow"/>
           <w:lang w:val="en-US"/>
         </w:rPr>
         <w:t>Object</w:t>
@@ -1779,6 +2021,7 @@
           <w:b/>
           <w:sz w:val="28"/>
           <w:szCs w:val="28"/>
+          <w:highlight w:val="yellow"/>
         </w:rPr>
         <w:t>)</w:t>
       </w:r>
@@ -1824,22 +2067,83 @@
           <w:sz w:val="28"/>
           <w:szCs w:val="28"/>
         </w:rPr>
-        <w:t xml:space="preserve">-объект, не унаследованный от какого-то специфического объекта и не реализующий никаких служебных интерфейсов сверх тех, которые нужны для бизнес-модели. </w:t>
-      </w:r>
-      <w:r>
-        <w:rPr>
-          <w:rFonts w:ascii="Times New Roman" w:hAnsi="Times New Roman" w:cs="Times New Roman"/>
-          <w:sz w:val="28"/>
-          <w:szCs w:val="28"/>
-        </w:rPr>
-        <w:t xml:space="preserve">Обычно имеется ввиду объект без ссылок на какие-либо фреймворки. Такой Класс может быть использован любой </w:t>
-      </w:r>
-      <w:proofErr w:type="spellStart"/>
-      <w:r>
-        <w:rPr>
-          <w:rFonts w:ascii="Times New Roman" w:hAnsi="Times New Roman" w:cs="Times New Roman"/>
-          <w:sz w:val="28"/>
-          <w:szCs w:val="28"/>
+        <w:t xml:space="preserve">-объект, </w:t>
+      </w:r>
+      <w:r>
+        <w:rPr>
+          <w:rFonts w:ascii="Times New Roman" w:hAnsi="Times New Roman" w:cs="Times New Roman"/>
+          <w:sz w:val="28"/>
+          <w:szCs w:val="28"/>
+          <w:highlight w:val="yellow"/>
+        </w:rPr>
+        <w:t>не унаследованный от какого-то специфического объекта</w:t>
+      </w:r>
+      <w:r>
+        <w:rPr>
+          <w:rFonts w:ascii="Times New Roman" w:hAnsi="Times New Roman" w:cs="Times New Roman"/>
+          <w:sz w:val="28"/>
+          <w:szCs w:val="28"/>
+        </w:rPr>
+        <w:t xml:space="preserve"> и </w:t>
+      </w:r>
+      <w:r>
+        <w:rPr>
+          <w:rFonts w:ascii="Times New Roman" w:hAnsi="Times New Roman" w:cs="Times New Roman"/>
+          <w:sz w:val="28"/>
+          <w:szCs w:val="28"/>
+          <w:highlight w:val="yellow"/>
+        </w:rPr>
+        <w:t>не реализующий никаких служебных интерфейсов</w:t>
+      </w:r>
+      <w:r>
+        <w:rPr>
+          <w:rFonts w:ascii="Times New Roman" w:hAnsi="Times New Roman" w:cs="Times New Roman"/>
+          <w:sz w:val="28"/>
+          <w:szCs w:val="28"/>
+        </w:rPr>
+        <w:t xml:space="preserve"> сверх тех, которые нужны для бизнес-модели. </w:t>
+      </w:r>
+      <w:r>
+        <w:rPr>
+          <w:rFonts w:ascii="Times New Roman" w:hAnsi="Times New Roman" w:cs="Times New Roman"/>
+          <w:sz w:val="28"/>
+          <w:szCs w:val="28"/>
+        </w:rPr>
+        <w:t xml:space="preserve">Обычно имеется ввиду </w:t>
+      </w:r>
+      <w:r>
+        <w:rPr>
+          <w:rFonts w:ascii="Times New Roman" w:hAnsi="Times New Roman" w:cs="Times New Roman"/>
+          <w:sz w:val="28"/>
+          <w:szCs w:val="28"/>
+          <w:highlight w:val="yellow"/>
+        </w:rPr>
+        <w:t>объект без ссылок на какие-либо фреймворки</w:t>
+      </w:r>
+      <w:r>
+        <w:rPr>
+          <w:rFonts w:ascii="Times New Roman" w:hAnsi="Times New Roman" w:cs="Times New Roman"/>
+          <w:sz w:val="28"/>
+          <w:szCs w:val="28"/>
+        </w:rPr>
+        <w:t xml:space="preserve">. Такой Класс </w:t>
+      </w:r>
+      <w:r>
+        <w:rPr>
+          <w:rFonts w:ascii="Times New Roman" w:hAnsi="Times New Roman" w:cs="Times New Roman"/>
+          <w:sz w:val="28"/>
+          <w:szCs w:val="28"/>
+          <w:highlight w:val="yellow"/>
+        </w:rPr>
+        <w:t xml:space="preserve">может быть использован любой </w:t>
+      </w:r>
+      <w:proofErr w:type="spellStart"/>
+      <w:r>
+        <w:rPr>
+          <w:rFonts w:ascii="Times New Roman" w:hAnsi="Times New Roman" w:cs="Times New Roman"/>
+          <w:sz w:val="28"/>
+          <w:szCs w:val="28"/>
+          <w:highlight w:val="yellow"/>
         </w:rPr>
         <w:t>джава</w:t>
       </w:r>
@@ -1849,22 +2153,32 @@
           <w:rFonts w:ascii="Times New Roman" w:hAnsi="Times New Roman" w:cs="Times New Roman"/>
           <w:sz w:val="28"/>
           <w:szCs w:val="28"/>
-        </w:rPr>
-        <w:t xml:space="preserve"> программой, поскольку он не привязан к какому-либо фреймворку.</w:t>
-      </w:r>
-      <w:r>
-        <w:rPr>
-          <w:rFonts w:ascii="Times New Roman" w:hAnsi="Times New Roman" w:cs="Times New Roman"/>
-          <w:sz w:val="28"/>
-          <w:szCs w:val="28"/>
-        </w:rPr>
-        <w:t xml:space="preserve"> </w:t>
-      </w:r>
-      <w:r>
-        <w:rPr>
-          <w:rFonts w:ascii="Times New Roman" w:hAnsi="Times New Roman" w:cs="Times New Roman"/>
-          <w:sz w:val="28"/>
-          <w:szCs w:val="28"/>
+          <w:highlight w:val="yellow"/>
+        </w:rPr>
+        <w:t xml:space="preserve"> программой</w:t>
+      </w:r>
+      <w:r>
+        <w:rPr>
+          <w:rFonts w:ascii="Times New Roman" w:hAnsi="Times New Roman" w:cs="Times New Roman"/>
+          <w:sz w:val="28"/>
+          <w:szCs w:val="28"/>
+        </w:rPr>
+        <w:t>, поскольку он не привязан к какому-либо фреймворку.</w:t>
+      </w:r>
+      <w:r>
+        <w:rPr>
+          <w:rFonts w:ascii="Times New Roman" w:hAnsi="Times New Roman" w:cs="Times New Roman"/>
+          <w:sz w:val="28"/>
+          <w:szCs w:val="28"/>
+        </w:rPr>
+        <w:t xml:space="preserve"> </w:t>
+      </w:r>
+      <w:r>
+        <w:rPr>
+          <w:rFonts w:ascii="Times New Roman" w:hAnsi="Times New Roman" w:cs="Times New Roman"/>
+          <w:sz w:val="28"/>
+          <w:szCs w:val="28"/>
+          <w:highlight w:val="yellow"/>
           <w:lang w:val="en-US"/>
         </w:rPr>
         <w:t>POJO</w:t>
@@ -1874,16 +2188,9 @@
           <w:rFonts w:ascii="Times New Roman" w:hAnsi="Times New Roman" w:cs="Times New Roman"/>
           <w:sz w:val="28"/>
           <w:szCs w:val="28"/>
-        </w:rPr>
-        <w:t xml:space="preserve"> </w:t>
-      </w:r>
-      <w:r>
-        <w:rPr>
-          <w:rFonts w:ascii="Times New Roman" w:hAnsi="Times New Roman" w:cs="Times New Roman"/>
-          <w:sz w:val="28"/>
-          <w:szCs w:val="28"/>
-        </w:rPr>
-        <w:t>не имеет никаких соглашений об именовании свойств и методов</w:t>
+          <w:highlight w:val="yellow"/>
+        </w:rPr>
+        <w:t xml:space="preserve"> не имеет никаких соглашений об именовании свойств и методов</w:t>
       </w:r>
     </w:p>
     <w:p>
@@ -1930,6 +2237,7 @@
       <w:r>
         <w:rPr>
           <w:rFonts w:ascii="Times New Roman" w:hAnsi="Times New Roman" w:cs="Times New Roman"/>
+          <w:b/>
           <w:sz w:val="28"/>
           <w:szCs w:val="28"/>
           <w:lang w:val="en-US"/>
@@ -1973,6 +2281,7 @@
           <w:rFonts w:ascii="Times New Roman" w:hAnsi="Times New Roman" w:cs="Times New Roman"/>
           <w:sz w:val="28"/>
           <w:szCs w:val="28"/>
+          <w:highlight w:val="yellow"/>
           <w:lang w:val="en-US"/>
         </w:rPr>
         <w:t>POJO</w:t>
@@ -1982,14 +2291,16 @@
           <w:rFonts w:ascii="Times New Roman" w:hAnsi="Times New Roman" w:cs="Times New Roman"/>
           <w:sz w:val="28"/>
           <w:szCs w:val="28"/>
-        </w:rPr>
-        <w:t xml:space="preserve"> </w:t>
-      </w:r>
-      <w:r>
-        <w:rPr>
-          <w:rFonts w:ascii="Times New Roman" w:hAnsi="Times New Roman" w:cs="Times New Roman"/>
-          <w:sz w:val="28"/>
-          <w:szCs w:val="28"/>
+          <w:highlight w:val="yellow"/>
+        </w:rPr>
+        <w:t xml:space="preserve"> </w:t>
+      </w:r>
+      <w:r>
+        <w:rPr>
+          <w:rFonts w:ascii="Times New Roman" w:hAnsi="Times New Roman" w:cs="Times New Roman"/>
+          <w:sz w:val="28"/>
+          <w:szCs w:val="28"/>
+          <w:highlight w:val="yellow"/>
         </w:rPr>
         <w:t>класс</w:t>
       </w:r>
@@ -2007,7 +2318,24 @@
           <w:sz w:val="28"/>
           <w:szCs w:val="28"/>
         </w:rPr>
-        <w:t xml:space="preserve"> написанный по определенным правилам. Используются для объединения нескольких объектов в один. </w:t>
+        <w:t xml:space="preserve"> </w:t>
+      </w:r>
+      <w:r>
+        <w:rPr>
+          <w:rFonts w:ascii="Times New Roman" w:hAnsi="Times New Roman" w:cs="Times New Roman"/>
+          <w:sz w:val="28"/>
+          <w:szCs w:val="28"/>
+          <w:highlight w:val="yellow"/>
+        </w:rPr>
+        <w:t>написанный по определенным правилам.</w:t>
+      </w:r>
+      <w:r>
+        <w:rPr>
+          <w:rFonts w:ascii="Times New Roman" w:hAnsi="Times New Roman" w:cs="Times New Roman"/>
+          <w:sz w:val="28"/>
+          <w:szCs w:val="28"/>
+        </w:rPr>
+        <w:t xml:space="preserve"> Используются для объединения нескольких объектов в один. </w:t>
       </w:r>
       <w:r>
         <w:rPr>
@@ -2074,7 +2402,16 @@
           <w:sz w:val="28"/>
           <w:szCs w:val="28"/>
         </w:rPr>
-        <w:t xml:space="preserve"> как повторно используемые программные компоненты, которыми можно управлять, используя графические конструкторы и средства </w:t>
+        <w:t xml:space="preserve"> как </w:t>
+      </w:r>
+      <w:r>
+        <w:rPr>
+          <w:rFonts w:ascii="Times New Roman" w:hAnsi="Times New Roman" w:cs="Times New Roman"/>
+          <w:sz w:val="28"/>
+          <w:szCs w:val="28"/>
+          <w:highlight w:val="yellow"/>
+        </w:rPr>
+        <w:t xml:space="preserve">повторно используемые программные компоненты, которыми можно управлять, используя графические конструкторы и средства </w:t>
       </w:r>
       <w:hyperlink r:id="rId7" w:tooltip="Интегрированная среда разработки" w:history="1">
         <w:r>
@@ -2083,6 +2420,7 @@
             <w:rFonts w:ascii="Times New Roman" w:hAnsi="Times New Roman" w:cs="Times New Roman"/>
             <w:sz w:val="28"/>
             <w:szCs w:val="28"/>
+            <w:highlight w:val="yellow"/>
           </w:rPr>
           <w:t>IDE</w:t>
         </w:r>
@@ -2149,14 +2487,33 @@
           <w:sz w:val="28"/>
           <w:szCs w:val="28"/>
         </w:rPr>
-        <w:t xml:space="preserve">Класс должен иметь конструктор без параметров, с модификатором доступа </w:t>
-      </w:r>
-      <w:proofErr w:type="spellStart"/>
-      <w:r>
-        <w:rPr>
-          <w:rFonts w:ascii="Times New Roman" w:hAnsi="Times New Roman" w:cs="Times New Roman"/>
-          <w:sz w:val="28"/>
-          <w:szCs w:val="28"/>
+        <w:t xml:space="preserve">Класс должен иметь </w:t>
+      </w:r>
+      <w:r>
+        <w:rPr>
+          <w:rFonts w:ascii="Times New Roman" w:hAnsi="Times New Roman" w:cs="Times New Roman"/>
+          <w:b/>
+          <w:sz w:val="28"/>
+          <w:szCs w:val="28"/>
+          <w:highlight w:val="yellow"/>
+        </w:rPr>
+        <w:t>конструктор без параметров</w:t>
+      </w:r>
+      <w:r>
+        <w:rPr>
+          <w:rFonts w:ascii="Times New Roman" w:hAnsi="Times New Roman" w:cs="Times New Roman"/>
+          <w:sz w:val="28"/>
+          <w:szCs w:val="28"/>
+        </w:rPr>
+        <w:t xml:space="preserve">, с модификатором доступа </w:t>
+      </w:r>
+      <w:proofErr w:type="spellStart"/>
+      <w:r>
+        <w:rPr>
+          <w:rFonts w:ascii="Times New Roman" w:hAnsi="Times New Roman" w:cs="Times New Roman"/>
+          <w:sz w:val="28"/>
+          <w:szCs w:val="28"/>
+          <w:highlight w:val="yellow"/>
         </w:rPr>
         <w:t>public</w:t>
       </w:r>
@@ -2188,31 +2545,42 @@
           <w:rFonts w:ascii="Times New Roman" w:hAnsi="Times New Roman" w:cs="Times New Roman"/>
           <w:sz w:val="28"/>
           <w:szCs w:val="28"/>
-        </w:rPr>
-        <w:t xml:space="preserve">Свойства класса </w:t>
-      </w:r>
-      <w:r>
-        <w:rPr>
-          <w:rFonts w:ascii="Times New Roman" w:hAnsi="Times New Roman" w:cs="Times New Roman"/>
-          <w:sz w:val="28"/>
-          <w:szCs w:val="28"/>
-        </w:rPr>
-        <w:t xml:space="preserve">приватные, </w:t>
-      </w:r>
-      <w:r>
-        <w:rPr>
-          <w:rFonts w:ascii="Times New Roman" w:hAnsi="Times New Roman" w:cs="Times New Roman"/>
-          <w:sz w:val="28"/>
-          <w:szCs w:val="28"/>
-        </w:rPr>
-        <w:t xml:space="preserve">должны быть доступны через </w:t>
-      </w:r>
-      <w:proofErr w:type="spellStart"/>
-      <w:r>
-        <w:rPr>
-          <w:rFonts w:ascii="Times New Roman" w:hAnsi="Times New Roman" w:cs="Times New Roman"/>
-          <w:sz w:val="28"/>
-          <w:szCs w:val="28"/>
+          <w:highlight w:val="yellow"/>
+        </w:rPr>
+        <w:t>Свойства класса приватные</w:t>
+      </w:r>
+      <w:r>
+        <w:rPr>
+          <w:rFonts w:ascii="Times New Roman" w:hAnsi="Times New Roman" w:cs="Times New Roman"/>
+          <w:sz w:val="28"/>
+          <w:szCs w:val="28"/>
+        </w:rPr>
+        <w:t xml:space="preserve">, </w:t>
+      </w:r>
+      <w:r>
+        <w:rPr>
+          <w:rFonts w:ascii="Times New Roman" w:hAnsi="Times New Roman" w:cs="Times New Roman"/>
+          <w:sz w:val="28"/>
+          <w:szCs w:val="28"/>
+        </w:rPr>
+        <w:t xml:space="preserve">должны быть </w:t>
+      </w:r>
+      <w:r>
+        <w:rPr>
+          <w:rFonts w:ascii="Times New Roman" w:hAnsi="Times New Roman" w:cs="Times New Roman"/>
+          <w:sz w:val="28"/>
+          <w:szCs w:val="28"/>
+          <w:highlight w:val="yellow"/>
+        </w:rPr>
+        <w:t xml:space="preserve">доступны через </w:t>
+      </w:r>
+      <w:proofErr w:type="spellStart"/>
+      <w:r>
+        <w:rPr>
+          <w:rFonts w:ascii="Times New Roman" w:hAnsi="Times New Roman" w:cs="Times New Roman"/>
+          <w:sz w:val="28"/>
+          <w:szCs w:val="28"/>
+          <w:highlight w:val="yellow"/>
         </w:rPr>
         <w:t>get</w:t>
       </w:r>
@@ -2222,6 +2590,7 @@
           <w:rFonts w:ascii="Times New Roman" w:hAnsi="Times New Roman" w:cs="Times New Roman"/>
           <w:sz w:val="28"/>
           <w:szCs w:val="28"/>
+          <w:highlight w:val="yellow"/>
         </w:rPr>
         <w:t xml:space="preserve">, </w:t>
       </w:r>
@@ -2231,6 +2600,7 @@
           <w:rFonts w:ascii="Times New Roman" w:hAnsi="Times New Roman" w:cs="Times New Roman"/>
           <w:sz w:val="28"/>
           <w:szCs w:val="28"/>
+          <w:highlight w:val="yellow"/>
         </w:rPr>
         <w:t>set</w:t>
       </w:r>
@@ -2280,6 +2650,7 @@
           <w:rFonts w:ascii="Times New Roman" w:hAnsi="Times New Roman" w:cs="Times New Roman"/>
           <w:sz w:val="28"/>
           <w:szCs w:val="28"/>
+          <w:highlight w:val="yellow"/>
         </w:rPr>
         <w:t xml:space="preserve">Класс должен быть </w:t>
       </w:r>
@@ -2289,6 +2660,7 @@
           <w:rFonts w:ascii="Times New Roman" w:hAnsi="Times New Roman" w:cs="Times New Roman"/>
           <w:sz w:val="28"/>
           <w:szCs w:val="28"/>
+          <w:highlight w:val="yellow"/>
         </w:rPr>
         <w:t>сериализуем</w:t>
       </w:r>
@@ -2331,15 +2703,25 @@
           <w:rFonts w:ascii="Times New Roman" w:hAnsi="Times New Roman" w:cs="Times New Roman"/>
           <w:sz w:val="28"/>
           <w:szCs w:val="28"/>
-        </w:rPr>
-      </w:pPr>
-      <w:r>
-        <w:rPr>
-          <w:rFonts w:ascii="Times New Roman" w:hAnsi="Times New Roman" w:cs="Times New Roman"/>
-          <w:sz w:val="28"/>
-          <w:szCs w:val="28"/>
-        </w:rPr>
-        <w:t xml:space="preserve">Класс должен иметь переопределенные методы </w:t>
+          <w:highlight w:val="yellow"/>
+        </w:rPr>
+      </w:pPr>
+      <w:r>
+        <w:rPr>
+          <w:rFonts w:ascii="Times New Roman" w:hAnsi="Times New Roman" w:cs="Times New Roman"/>
+          <w:sz w:val="28"/>
+          <w:szCs w:val="28"/>
+        </w:rPr>
+        <w:t xml:space="preserve">Класс должен иметь </w:t>
+      </w:r>
+      <w:r>
+        <w:rPr>
+          <w:rFonts w:ascii="Times New Roman" w:hAnsi="Times New Roman" w:cs="Times New Roman"/>
+          <w:sz w:val="28"/>
+          <w:szCs w:val="28"/>
+          <w:highlight w:val="yellow"/>
+        </w:rPr>
+        <w:t xml:space="preserve">переопределенные методы </w:t>
       </w:r>
       <w:proofErr w:type="spellStart"/>
       <w:proofErr w:type="gramStart"/>
@@ -2348,6 +2730,7 @@
           <w:rFonts w:ascii="Times New Roman" w:hAnsi="Times New Roman" w:cs="Times New Roman"/>
           <w:sz w:val="28"/>
           <w:szCs w:val="28"/>
+          <w:highlight w:val="yellow"/>
         </w:rPr>
         <w:t>equals</w:t>
       </w:r>
@@ -2357,6 +2740,7 @@
           <w:rFonts w:ascii="Times New Roman" w:hAnsi="Times New Roman" w:cs="Times New Roman"/>
           <w:sz w:val="28"/>
           <w:szCs w:val="28"/>
+          <w:highlight w:val="yellow"/>
         </w:rPr>
         <w:t>(</w:t>
       </w:r>
@@ -2366,6 +2750,7 @@
           <w:rFonts w:ascii="Times New Roman" w:hAnsi="Times New Roman" w:cs="Times New Roman"/>
           <w:sz w:val="28"/>
           <w:szCs w:val="28"/>
+          <w:highlight w:val="yellow"/>
         </w:rPr>
         <w:t xml:space="preserve">), </w:t>
       </w:r>
@@ -2375,6 +2760,7 @@
           <w:rFonts w:ascii="Times New Roman" w:hAnsi="Times New Roman" w:cs="Times New Roman"/>
           <w:sz w:val="28"/>
           <w:szCs w:val="28"/>
+          <w:highlight w:val="yellow"/>
         </w:rPr>
         <w:t>hashCode</w:t>
       </w:r>
@@ -2384,6 +2770,7 @@
           <w:rFonts w:ascii="Times New Roman" w:hAnsi="Times New Roman" w:cs="Times New Roman"/>
           <w:sz w:val="28"/>
           <w:szCs w:val="28"/>
+          <w:highlight w:val="yellow"/>
         </w:rPr>
         <w:t xml:space="preserve">() и </w:t>
       </w:r>
@@ -2393,6 +2780,7 @@
           <w:rFonts w:ascii="Times New Roman" w:hAnsi="Times New Roman" w:cs="Times New Roman"/>
           <w:sz w:val="28"/>
           <w:szCs w:val="28"/>
+          <w:highlight w:val="yellow"/>
         </w:rPr>
         <w:t>toString</w:t>
       </w:r>
@@ -2402,6 +2790,7 @@
           <w:rFonts w:ascii="Times New Roman" w:hAnsi="Times New Roman" w:cs="Times New Roman"/>
           <w:sz w:val="28"/>
           <w:szCs w:val="28"/>
+          <w:highlight w:val="yellow"/>
         </w:rPr>
         <w:t>().</w:t>
       </w:r>
@@ -3440,6 +3829,7 @@
           <w:b/>
           <w:sz w:val="28"/>
           <w:szCs w:val="28"/>
+          <w:highlight w:val="cyan"/>
           <w:lang w:val="en-US"/>
         </w:rPr>
         <w:t>Bean</w:t>
@@ -3450,15 +3840,17 @@
           <w:b/>
           <w:sz w:val="28"/>
           <w:szCs w:val="28"/>
-        </w:rPr>
-        <w:t xml:space="preserve"> </w:t>
-      </w:r>
-      <w:r>
-        <w:rPr>
-          <w:rFonts w:ascii="Times New Roman" w:hAnsi="Times New Roman" w:cs="Times New Roman"/>
-          <w:b/>
-          <w:sz w:val="28"/>
-          <w:szCs w:val="28"/>
+          <w:highlight w:val="cyan"/>
+        </w:rPr>
+        <w:t xml:space="preserve"> </w:t>
+      </w:r>
+      <w:r>
+        <w:rPr>
+          <w:rFonts w:ascii="Times New Roman" w:hAnsi="Times New Roman" w:cs="Times New Roman"/>
+          <w:b/>
+          <w:sz w:val="28"/>
+          <w:szCs w:val="28"/>
+          <w:highlight w:val="cyan"/>
           <w:lang w:val="en-US"/>
         </w:rPr>
         <w:t>Scopes</w:t>
@@ -3554,6 +3946,7 @@
           <w:b/>
           <w:sz w:val="28"/>
           <w:szCs w:val="28"/>
+          <w:highlight w:val="yellow"/>
           <w:lang w:val="en-US"/>
         </w:rPr>
         <w:t>singleton</w:t>
@@ -3591,7 +3984,17 @@
           <w:sz w:val="28"/>
           <w:szCs w:val="28"/>
         </w:rPr>
-        <w:t xml:space="preserve">. Этот тип используется по умолчанию. Следует осторожно использовать публичные свойства класса, т. к. они не будут </w:t>
+        <w:t>. Этот тип используется по умолчанию</w:t>
+      </w:r>
+      <w:bookmarkStart w:id="0" w:name="_GoBack"/>
+      <w:bookmarkEnd w:id="0"/>
+      <w:r>
+        <w:rPr>
+          <w:rFonts w:ascii="Times New Roman" w:hAnsi="Times New Roman" w:cs="Times New Roman"/>
+          <w:sz w:val="28"/>
+          <w:szCs w:val="28"/>
+        </w:rPr>
+        <w:t xml:space="preserve">. Следует осторожно использовать публичные свойства класса, т. к. они не будут </w:t>
       </w:r>
       <w:proofErr w:type="spellStart"/>
       <w:r>
@@ -6108,7 +6511,6 @@
           <w:rFonts w:ascii="Times New Roman" w:hAnsi="Times New Roman" w:cs="Times New Roman"/>
           <w:sz w:val="28"/>
           <w:szCs w:val="28"/>
-          <w:lang w:val="en-US"/>
         </w:rPr>
       </w:pPr>
       <w:r>
@@ -6434,7 +6836,6 @@
           <w:rFonts w:ascii="Times New Roman" w:hAnsi="Times New Roman" w:cs="Times New Roman"/>
           <w:sz w:val="28"/>
           <w:szCs w:val="28"/>
-          <w:lang w:val="en-US"/>
         </w:rPr>
         <w:t xml:space="preserve"> </w:t>
       </w:r>
@@ -6453,7 +6854,6 @@
           <w:rFonts w:ascii="Times New Roman" w:hAnsi="Times New Roman" w:cs="Times New Roman"/>
           <w:sz w:val="28"/>
           <w:szCs w:val="28"/>
-          <w:lang w:val="en-US"/>
         </w:rPr>
         <w:t xml:space="preserve"> </w:t>
       </w:r>
@@ -6470,7 +6870,6 @@
           <w:rFonts w:ascii="Times New Roman" w:hAnsi="Times New Roman" w:cs="Times New Roman"/>
           <w:sz w:val="28"/>
           <w:szCs w:val="28"/>
-          <w:lang w:val="en-US"/>
         </w:rPr>
         <w:t xml:space="preserve"> </w:t>
       </w:r>
@@ -6490,7 +6889,6 @@
           <w:rFonts w:ascii="Times New Roman" w:hAnsi="Times New Roman" w:cs="Times New Roman"/>
           <w:sz w:val="28"/>
           <w:szCs w:val="28"/>
-          <w:lang w:val="en-US"/>
         </w:rPr>
         <w:t xml:space="preserve"> </w:t>
       </w:r>
@@ -6507,7 +6905,6 @@
           <w:rFonts w:ascii="Times New Roman" w:hAnsi="Times New Roman" w:cs="Times New Roman"/>
           <w:sz w:val="28"/>
           <w:szCs w:val="28"/>
-          <w:lang w:val="en-US"/>
         </w:rPr>
         <w:t xml:space="preserve"> </w:t>
       </w:r>
@@ -6527,7 +6924,6 @@
           <w:rFonts w:ascii="Times New Roman" w:hAnsi="Times New Roman" w:cs="Times New Roman"/>
           <w:sz w:val="28"/>
           <w:szCs w:val="28"/>
-          <w:lang w:val="en-US"/>
         </w:rPr>
         <w:t>.</w:t>
       </w:r>
@@ -6896,15 +7292,110 @@
           <w:rFonts w:ascii="Times New Roman" w:hAnsi="Times New Roman" w:cs="Times New Roman"/>
           <w:sz w:val="28"/>
           <w:szCs w:val="28"/>
-        </w:rPr>
-      </w:pPr>
-      <w:r>
-        <w:rPr>
-          <w:rFonts w:ascii="Times New Roman" w:hAnsi="Times New Roman" w:cs="Times New Roman"/>
-          <w:sz w:val="28"/>
-          <w:szCs w:val="28"/>
-        </w:rPr>
-        <w:t xml:space="preserve">Самый простой контейнер, основан на интерфейсе </w:t>
+          <w:lang w:val="en-US"/>
+        </w:rPr>
+      </w:pPr>
+      <w:r>
+        <w:rPr>
+          <w:rFonts w:ascii="Times New Roman" w:hAnsi="Times New Roman" w:cs="Times New Roman"/>
+          <w:sz w:val="28"/>
+          <w:szCs w:val="28"/>
+        </w:rPr>
+        <w:t>Самый</w:t>
+      </w:r>
+      <w:r>
+        <w:rPr>
+          <w:rFonts w:ascii="Times New Roman" w:hAnsi="Times New Roman" w:cs="Times New Roman"/>
+          <w:sz w:val="28"/>
+          <w:szCs w:val="28"/>
+          <w:lang w:val="en-US"/>
+        </w:rPr>
+        <w:t xml:space="preserve"> </w:t>
+      </w:r>
+      <w:r>
+        <w:rPr>
+          <w:rFonts w:ascii="Times New Roman" w:hAnsi="Times New Roman" w:cs="Times New Roman"/>
+          <w:sz w:val="28"/>
+          <w:szCs w:val="28"/>
+        </w:rPr>
+        <w:t>простой</w:t>
+      </w:r>
+      <w:r>
+        <w:rPr>
+          <w:rFonts w:ascii="Times New Roman" w:hAnsi="Times New Roman" w:cs="Times New Roman"/>
+          <w:sz w:val="28"/>
+          <w:szCs w:val="28"/>
+          <w:lang w:val="en-US"/>
+        </w:rPr>
+        <w:t xml:space="preserve"> </w:t>
+      </w:r>
+      <w:r>
+        <w:rPr>
+          <w:rFonts w:ascii="Times New Roman" w:hAnsi="Times New Roman" w:cs="Times New Roman"/>
+          <w:sz w:val="28"/>
+          <w:szCs w:val="28"/>
+        </w:rPr>
+        <w:t>контейнер</w:t>
+      </w:r>
+      <w:r>
+        <w:rPr>
+          <w:rFonts w:ascii="Times New Roman" w:hAnsi="Times New Roman" w:cs="Times New Roman"/>
+          <w:sz w:val="28"/>
+          <w:szCs w:val="28"/>
+          <w:lang w:val="en-US"/>
+        </w:rPr>
+        <w:t xml:space="preserve">, </w:t>
+      </w:r>
+      <w:r>
+        <w:rPr>
+          <w:rFonts w:ascii="Times New Roman" w:hAnsi="Times New Roman" w:cs="Times New Roman"/>
+          <w:sz w:val="28"/>
+          <w:szCs w:val="28"/>
+        </w:rPr>
+        <w:t>основан</w:t>
+      </w:r>
+      <w:r>
+        <w:rPr>
+          <w:rFonts w:ascii="Times New Roman" w:hAnsi="Times New Roman" w:cs="Times New Roman"/>
+          <w:sz w:val="28"/>
+          <w:szCs w:val="28"/>
+          <w:lang w:val="en-US"/>
+        </w:rPr>
+        <w:t xml:space="preserve"> </w:t>
+      </w:r>
+      <w:r>
+        <w:rPr>
+          <w:rFonts w:ascii="Times New Roman" w:hAnsi="Times New Roman" w:cs="Times New Roman"/>
+          <w:sz w:val="28"/>
+          <w:szCs w:val="28"/>
+        </w:rPr>
+        <w:t>на</w:t>
+      </w:r>
+      <w:r>
+        <w:rPr>
+          <w:rFonts w:ascii="Times New Roman" w:hAnsi="Times New Roman" w:cs="Times New Roman"/>
+          <w:sz w:val="28"/>
+          <w:szCs w:val="28"/>
+          <w:lang w:val="en-US"/>
+        </w:rPr>
+        <w:t xml:space="preserve"> </w:t>
+      </w:r>
+      <w:r>
+        <w:rPr>
+          <w:rFonts w:ascii="Times New Roman" w:hAnsi="Times New Roman" w:cs="Times New Roman"/>
+          <w:sz w:val="28"/>
+          <w:szCs w:val="28"/>
+        </w:rPr>
+        <w:t>интерфейсе</w:t>
+      </w:r>
+      <w:r>
+        <w:rPr>
+          <w:rFonts w:ascii="Times New Roman" w:hAnsi="Times New Roman" w:cs="Times New Roman"/>
+          <w:sz w:val="28"/>
+          <w:szCs w:val="28"/>
+          <w:lang w:val="en-US"/>
+        </w:rPr>
+        <w:t xml:space="preserve"> </w:t>
       </w:r>
       <w:proofErr w:type="spellStart"/>
       <w:proofErr w:type="gramStart"/>
@@ -6914,6 +7405,7 @@
           <w:i/>
           <w:sz w:val="28"/>
           <w:szCs w:val="28"/>
+          <w:lang w:val="en-US"/>
         </w:rPr>
         <w:t>org.springframework</w:t>
       </w:r>
@@ -6924,6 +7416,7 @@
           <w:i/>
           <w:sz w:val="28"/>
           <w:szCs w:val="28"/>
+          <w:lang w:val="en-US"/>
         </w:rPr>
         <w:t>.beans.factory.BeanFactory</w:t>
       </w:r>
@@ -6933,6 +7426,7 @@
           <w:rFonts w:ascii="Times New Roman" w:hAnsi="Times New Roman" w:cs="Times New Roman"/>
           <w:sz w:val="28"/>
           <w:szCs w:val="28"/>
+          <w:lang w:val="en-US"/>
         </w:rPr>
         <w:t>.</w:t>
       </w:r>
@@ -8192,7 +8686,6 @@
           <w:rFonts w:ascii="Times New Roman" w:hAnsi="Times New Roman" w:cs="Times New Roman"/>
           <w:sz w:val="28"/>
           <w:szCs w:val="28"/>
-          <w:lang w:val="en-US"/>
         </w:rPr>
       </w:pPr>
       <w:proofErr w:type="spellStart"/>
@@ -8548,7 +9041,6 @@
           <w:szCs w:val="28"/>
         </w:rPr>
       </w:pPr>
-      <w:bookmarkStart w:id="0" w:name="_GoBack"/>
       <w:proofErr w:type="spellStart"/>
       <w:r>
         <w:rPr>
@@ -8569,18 +9061,7 @@
           <w:sz w:val="28"/>
           <w:szCs w:val="28"/>
         </w:rPr>
-        <w:t xml:space="preserve"> </w:t>
-      </w:r>
-      <w:bookmarkEnd w:id="0"/>
-      <w:r>
-        <w:rPr>
-          <w:rFonts w:ascii="Times New Roman" w:hAnsi="Times New Roman" w:cs="Times New Roman"/>
-          <w:b/>
-          <w:bCs/>
-          <w:sz w:val="28"/>
-          <w:szCs w:val="28"/>
-        </w:rPr>
-        <w:t xml:space="preserve">– </w:t>
+        <w:t xml:space="preserve"> – </w:t>
       </w:r>
       <w:r>
         <w:rPr>
@@ -18296,7 +18777,7 @@
 </file>
 
 <file path=customXml/itemProps1.xml><?xml version="1.0" encoding="utf-8"?>
-<ds:datastoreItem xmlns:ds="http://schemas.openxmlformats.org/officeDocument/2006/customXml" ds:itemID="{4ACDCCA0-0163-4B9C-AC79-F9C83E18F38B}">
+<ds:datastoreItem xmlns:ds="http://schemas.openxmlformats.org/officeDocument/2006/customXml" ds:itemID="{9DC66B27-4EC1-421B-A1AF-9DC1AE6B01F8}">
   <ds:schemaRefs>
     <ds:schemaRef ds:uri="http://schemas.openxmlformats.org/officeDocument/2006/bibliography"/>
   </ds:schemaRefs>
